--- a/11d. Comisionamiento infraestructura.docx
+++ b/11d. Comisionamiento infraestructura.docx
@@ -142,7 +142,7 @@
               <w:jc w:val="left"/>
             </w:pPr>
             <w:r>
-              <w:t xml:space="preserve">0ad6129 del 07 Mar 2023</w:t>
+              <w:t xml:space="preserve">2e44fd4 del 07 Mar 2023</w:t>
             </w:r>
           </w:p>
         </w:tc>
@@ -184,7 +184,7 @@
         <w:pStyle w:val="Textoindependiente"/>
       </w:pPr>
     </w:p>
-    <w:bookmarkStart w:id="24" w:name="X2b3e2a70662d7cbaa79f8e85167a02849b2cf4a"/>
+    <w:bookmarkStart w:id="25" w:name="X2b3e2a70662d7cbaa79f8e85167a02849b2cf4a"/>
     <w:p>
       <w:pPr>
         <w:pStyle w:val="Ttulo2"/>
@@ -262,7 +262,7 @@
         <w:t xml:space="preserve">service mesh</w:t>
       </w:r>
       <w:r>
-        <w:t xml:space="preserve">), servidores o servicios de aplicación para la implementación de GraphQL, y una subscripción individual adicional con el proveedor de nube (CSP) adjudicado al FNA. Sumamos a estas adquisiciones de infraestrctura otras de índole operativa, pero complementarias, e igualmente necesarias. Se tratan de las herramienta y licencias de documentación y generación de contenido técnico, como manuales, procedimientos, lecciones, configuración de compoenntes, entre otros.</w:t>
+        <w:t xml:space="preserve">), servidores o servicios de aplicación para la implementación de GraphQL, y una subscripción individual adicional con el proveedor de nube (CSP) adjudicado al FNA. Sumamos a estas adquisiciones de infraestrctura otras de índole operativa, pero complementarias, e igualmente necesarias. Se tratan de las herramienta y licencias de documentación y generación de contenido técnico, como manuales, procedimientos, lecciones, configuración de componentes, entre otros.</w:t>
       </w:r>
     </w:p>
     <w:p>
@@ -293,13 +293,11 @@
         <w:pStyle w:val="Textoindependiente"/>
       </w:pPr>
     </w:p>
+    <w:bookmarkEnd w:id="23"/>
+    <w:bookmarkStart w:id="24" w:name="monitoreo-y-operación"/>
     <w:p>
       <w:pPr>
-        <w:numPr>
-          <w:ilvl w:val="0"/>
-          <w:numId w:val="1001"/>
-        </w:numPr>
-        <w:pStyle w:val="Compact"/>
+        <w:pStyle w:val="Ttulo3"/>
       </w:pPr>
       <w:r>
         <w:t xml:space="preserve">Monitoreo y Operación</w:t>
@@ -307,30 +305,48 @@
     </w:p>
     <w:p>
       <w:pPr>
-        <w:numPr>
-          <w:ilvl w:val="0"/>
-          <w:numId w:val="1001"/>
-        </w:numPr>
-        <w:pStyle w:val="Compact"/>
+        <w:pStyle w:val="FirstParagraph"/>
       </w:pPr>
       <w:r>
-        <w:t xml:space="preserve">Mantenimiento y Evolución</w:t>
+        <w:t xml:space="preserve">La adquisición tecnológica que el FNA debe hacer para cumplir con este punto,</w:t>
+      </w:r>
+      <w:r>
+        <w:t xml:space="preserve"> </w:t>
+      </w:r>
+      <w:r>
+        <w:rPr>
+          <w:iCs/>
+          <w:i/>
+        </w:rPr>
+        <w:t xml:space="preserve">que está relaciondo con DevOps</w:t>
+      </w:r>
+      <w:r>
+        <w:t xml:space="preserve">, es la siguiente: herramienta adicional para gestionar el despliegue y operación de los servicios, como GitLAB CI, Azure DevOps (recomendado si el CSP es Microsoft), TeamCity de JetBrains, o Bamboo de Atlassian.</w:t>
       </w:r>
     </w:p>
     <w:p>
       <w:pPr>
-        <w:numPr>
-          <w:ilvl w:val="0"/>
-          <w:numId w:val="1001"/>
-        </w:numPr>
-        <w:pStyle w:val="Compact"/>
+        <w:pStyle w:val="Textoindependiente"/>
       </w:pPr>
       <w:r>
-        <w:t xml:space="preserve">Nuevas tecnologías</w:t>
+        <w:t xml:space="preserve">Como segunda adquisición, ahora respecto a la gestión de contenedores, es requerido las licencias (plan) de gestión de Kubernetes, como Kubecost.</w:t>
       </w:r>
     </w:p>
-    <w:bookmarkEnd w:id="23"/>
+    <w:p>
+      <w:pPr>
+        <w:pStyle w:val="Textoindependiente"/>
+      </w:pPr>
+      <w:r>
+        <w:t xml:space="preserve">En un tercer nivel de adquisición se encuentran las herramientas para monitoreo de la operación, gestión de alarmas y notificaciones y consumo de infraestructura que complemente a las actuales del FNA, y que sean compatibles con la arquitectura de referencia SOA 2.0. Para este efecto, y de manera puntual, estamos recomendando New Relic, por las capacidades de monitoreo del rendimiento de aplicaciones, de la observabilidad, y de la infraestructura.</w:t>
+      </w:r>
+    </w:p>
+    <w:p>
+      <w:pPr>
+        <w:pStyle w:val="Textoindependiente"/>
+      </w:pPr>
+    </w:p>
     <w:bookmarkEnd w:id="24"/>
+    <w:bookmarkEnd w:id="25"/>
     <w:sectPr>
       <w:headerReference r:id="rId9" w:type="default"/>
       <w:footerReference r:id="rId10" w:type="default"/>
@@ -1011,123 +1027,8 @@
       </w:pPr>
     </w:lvl>
   </w:abstractNum>
-  <w:abstractNum w:abstractNumId="99411">
-    <w:nsid w:val="A99411"/>
-    <w:multiLevelType w:val="multilevel"/>
-    <w:lvl w:ilvl="0">
-      <w:start w:val="1"/>
-      <w:numFmt w:val="decimal"/>
-      <w:lvlText w:val="%1."/>
-      <w:lvlJc w:val="left"/>
-      <w:pPr>
-        <w:ind w:left="720" w:hanging="480"/>
-      </w:pPr>
-    </w:lvl>
-    <w:lvl w:ilvl="1">
-      <w:start w:val="1"/>
-      <w:numFmt w:val="decimal"/>
-      <w:lvlText w:val="%2."/>
-      <w:lvlJc w:val="left"/>
-      <w:pPr>
-        <w:ind w:left="1440" w:hanging="480"/>
-      </w:pPr>
-    </w:lvl>
-    <w:lvl w:ilvl="2">
-      <w:start w:val="1"/>
-      <w:numFmt w:val="decimal"/>
-      <w:lvlText w:val="%3."/>
-      <w:lvlJc w:val="left"/>
-      <w:pPr>
-        <w:ind w:left="2160" w:hanging="480"/>
-      </w:pPr>
-    </w:lvl>
-    <w:lvl w:ilvl="3">
-      <w:start w:val="1"/>
-      <w:numFmt w:val="decimal"/>
-      <w:lvlText w:val="%4."/>
-      <w:lvlJc w:val="left"/>
-      <w:pPr>
-        <w:ind w:left="2880" w:hanging="480"/>
-      </w:pPr>
-    </w:lvl>
-    <w:lvl w:ilvl="4">
-      <w:start w:val="1"/>
-      <w:numFmt w:val="decimal"/>
-      <w:lvlText w:val="%5."/>
-      <w:lvlJc w:val="left"/>
-      <w:pPr>
-        <w:ind w:left="3600" w:hanging="480"/>
-      </w:pPr>
-    </w:lvl>
-    <w:lvl w:ilvl="5">
-      <w:start w:val="1"/>
-      <w:numFmt w:val="decimal"/>
-      <w:lvlText w:val="%6."/>
-      <w:lvlJc w:val="left"/>
-      <w:pPr>
-        <w:ind w:left="4320" w:hanging="480"/>
-      </w:pPr>
-    </w:lvl>
-    <w:lvl w:ilvl="6">
-      <w:start w:val="1"/>
-      <w:numFmt w:val="decimal"/>
-      <w:lvlText w:val="%7."/>
-      <w:lvlJc w:val="left"/>
-      <w:pPr>
-        <w:ind w:left="5040" w:hanging="480"/>
-      </w:pPr>
-    </w:lvl>
-    <w:lvl w:ilvl="7">
-      <w:start w:val="1"/>
-      <w:numFmt w:val="decimal"/>
-      <w:lvlText w:val="%8."/>
-      <w:lvlJc w:val="left"/>
-      <w:pPr>
-        <w:ind w:left="5760" w:hanging="480"/>
-      </w:pPr>
-    </w:lvl>
-    <w:lvl w:ilvl="8">
-      <w:start w:val="1"/>
-      <w:numFmt w:val="decimal"/>
-      <w:lvlText w:val="%9."/>
-      <w:lvlJc w:val="left"/>
-      <w:pPr>
-        <w:ind w:left="6480" w:hanging="480"/>
-      </w:pPr>
-    </w:lvl>
-  </w:abstractNum>
   <w:num w:numId="1000">
     <w:abstractNumId w:val="990"/>
-  </w:num>
-  <w:num w:numId="1001">
-    <w:abstractNumId w:val="99411"/>
-    <w:lvlOverride w:ilvl="0">
-      <w:startOverride w:val="1"/>
-    </w:lvlOverride>
-    <w:lvlOverride w:ilvl="1">
-      <w:startOverride w:val="1"/>
-    </w:lvlOverride>
-    <w:lvlOverride w:ilvl="2">
-      <w:startOverride w:val="1"/>
-    </w:lvlOverride>
-    <w:lvlOverride w:ilvl="3">
-      <w:startOverride w:val="1"/>
-    </w:lvlOverride>
-    <w:lvlOverride w:ilvl="4">
-      <w:startOverride w:val="1"/>
-    </w:lvlOverride>
-    <w:lvlOverride w:ilvl="5">
-      <w:startOverride w:val="1"/>
-    </w:lvlOverride>
-    <w:lvlOverride w:ilvl="6">
-      <w:startOverride w:val="1"/>
-    </w:lvlOverride>
-    <w:lvlOverride w:ilvl="7">
-      <w:startOverride w:val="1"/>
-    </w:lvlOverride>
-    <w:lvlOverride w:ilvl="8">
-      <w:startOverride w:val="1"/>
-    </w:lvlOverride>
   </w:num>
 </w:numbering>
 </file>

--- a/11d. Comisionamiento infraestructura.docx
+++ b/11d. Comisionamiento infraestructura.docx
@@ -142,7 +142,7 @@
               <w:jc w:val="left"/>
             </w:pPr>
             <w:r>
-              <w:t xml:space="preserve">2e44fd4 del 07 Mar 2023</w:t>
+              <w:t xml:space="preserve">2e5b5cf del 07 Mar 2023</w:t>
             </w:r>
           </w:p>
         </w:tc>
@@ -184,7 +184,7 @@
         <w:pStyle w:val="Textoindependiente"/>
       </w:pPr>
     </w:p>
-    <w:bookmarkStart w:id="25" w:name="X2b3e2a70662d7cbaa79f8e85167a02849b2cf4a"/>
+    <w:bookmarkStart w:id="29" w:name="X2b3e2a70662d7cbaa79f8e85167a02849b2cf4a"/>
     <w:p>
       <w:pPr>
         <w:pStyle w:val="Ttulo2"/>
@@ -198,7 +198,54 @@
         <w:pStyle w:val="FirstParagraph"/>
       </w:pPr>
       <w:r>
-        <w:t xml:space="preserve">A partir de la comparativa de la industria (ver Fase 2, …), y de otros diagnósticos de fases anterior de este ejercicio, como el dominio de infraestructura (…) de la arquitectura de referencia (…), la vigilancia y avances de la industria (…), encontramos los siguientes proyectos de infraestructura a incluir en el plan de comisionamiento o adquisición de tecnología del FNA.</w:t>
+        <w:t xml:space="preserve">A partir de la comparativa de la industria (ver Fase 2,</w:t>
+      </w:r>
+      <w:r>
+        <w:t xml:space="preserve"> </w:t>
+      </w:r>
+      <w:hyperlink r:id="rId20">
+        <w:r>
+          <w:rPr>
+            <w:rStyle w:val="Hipervnculo"/>
+          </w:rPr>
+          <w:t xml:space="preserve">05a. Comparativa FNA industria</w:t>
+        </w:r>
+      </w:hyperlink>
+      <w:r>
+        <w:t xml:space="preserve">), y de otros diagnósticos de fases anterior de este ejercicio, como el dominio de infraestructura (</w:t>
+      </w:r>
+      <w:hyperlink r:id="rId20">
+        <w:r>
+          <w:rPr>
+            <w:rStyle w:val="Hipervnculo"/>
+          </w:rPr>
+          <w:t xml:space="preserve">08c. Dominio de infraestructura</w:t>
+        </w:r>
+      </w:hyperlink>
+      <w:r>
+        <w:t xml:space="preserve">) de la arquitectura de referencia (</w:t>
+      </w:r>
+      <w:hyperlink r:id="rId20">
+        <w:r>
+          <w:rPr>
+            <w:rStyle w:val="Hipervnculo"/>
+          </w:rPr>
+          <w:t xml:space="preserve">08a. Arquitectura-referencia-v2</w:t>
+        </w:r>
+      </w:hyperlink>
+      <w:r>
+        <w:t xml:space="preserve">), la vigilancia y avances de la industria (</w:t>
+      </w:r>
+      <w:hyperlink r:id="rId20">
+        <w:r>
+          <w:rPr>
+            <w:rStyle w:val="Hipervnculo"/>
+          </w:rPr>
+          <w:t xml:space="preserve">07b. Vigilancia avances de la industria</w:t>
+        </w:r>
+      </w:hyperlink>
+      <w:r>
+        <w:t xml:space="preserve">), encontramos los siguientes proyectos de infraestructura a incluir en el plan de comisionamiento o adquisición de tecnología del FNA.</w:t>
       </w:r>
     </w:p>
     <w:p>
@@ -232,7 +279,7 @@
       </w:pPr>
     </w:p>
     <w:bookmarkEnd w:id="21"/>
-    <w:bookmarkStart w:id="22" w:name="gobierno-soa"/>
+    <w:bookmarkStart w:id="26" w:name="gobierno-soa"/>
     <w:p>
       <w:pPr>
         <w:pStyle w:val="Ttulo3"/>
@@ -269,9 +316,95 @@
       <w:pPr>
         <w:pStyle w:val="Textoindependiente"/>
       </w:pPr>
-    </w:p>
-    <w:bookmarkEnd w:id="22"/>
-    <w:bookmarkStart w:id="23" w:name="estrategia-de-versionamiento"/>
+      <w:r>
+        <w:t xml:space="preserve">Como un apéndice del plan de adquisición que estamos recomendando al FNA, se encuentran la contratación de los recursos de capital humano que entran en la operación del gobierno SOA. Sin bien, esto no es infraestructura, sí son recursos que la operan. El equipo de trabajo requerido conforme el modelo de gobierno SOA presentado aquí se compone del capital humano en los roles de gestión de la tecnología y arquitectura en los ámbitos de diseño de servicios SOA y componentes de software, infraestructura tecnológica y redes, aplicaciones de solución y herramientas de software, y del especialista de las estructuras de datos e información del negocio.</w:t>
+      </w:r>
+    </w:p>
+    <w:p>
+      <w:pPr>
+        <w:pStyle w:val="Figure"/>
+      </w:pPr>
+      <w:r>
+        <w:drawing>
+          <wp:inline>
+            <wp:extent cx="5600700" cy="3272565"/>
+            <wp:effectExtent b="0" l="0" r="0" t="0"/>
+            <wp:docPr descr="" title="" id="23" name="Picture"/>
+            <a:graphic>
+              <a:graphicData uri="http://schemas.openxmlformats.org/drawingml/2006/picture">
+                <pic:pic>
+                  <pic:nvPicPr>
+                    <pic:cNvPr descr="images/equipo-gob.png" id="24" name="Picture"/>
+                    <pic:cNvPicPr>
+                      <a:picLocks noChangeArrowheads="1" noChangeAspect="1"/>
+                    </pic:cNvPicPr>
+                  </pic:nvPicPr>
+                  <pic:blipFill>
+                    <a:blip r:embed="rId22"/>
+                    <a:stretch>
+                      <a:fillRect/>
+                    </a:stretch>
+                  </pic:blipFill>
+                  <pic:spPr bwMode="auto">
+                    <a:xfrm>
+                      <a:off x="0" y="0"/>
+                      <a:ext cx="5600700" cy="3272565"/>
+                    </a:xfrm>
+                    <a:prstGeom prst="rect">
+                      <a:avLst/>
+                    </a:prstGeom>
+                    <a:noFill/>
+                    <a:ln w="9525">
+                      <a:noFill/>
+                      <a:headEnd/>
+                      <a:tailEnd/>
+                    </a:ln>
+                  </pic:spPr>
+                </pic:pic>
+              </a:graphicData>
+            </a:graphic>
+          </wp:inline>
+        </w:drawing>
+      </w:r>
+    </w:p>
+    <w:p>
+      <w:pPr>
+        <w:pStyle w:val="FirstParagraph"/>
+      </w:pPr>
+      <w:hyperlink r:id="rId25">
+        <w:r>
+          <w:rPr>
+            <w:rStyle w:val="Hipervnculo"/>
+          </w:rPr>
+          <w:t xml:space="preserve">Imagen 2.</w:t>
+        </w:r>
+      </w:hyperlink>
+      <w:r>
+        <w:t xml:space="preserve"> </w:t>
+      </w:r>
+      <w:r>
+        <w:t xml:space="preserve">Roles y Grupos de trabajo del gobierno SOA del FNA.</w:t>
+      </w:r>
+    </w:p>
+    <w:p>
+      <w:pPr>
+        <w:pStyle w:val="Textoindependiente"/>
+      </w:pPr>
+      <w:r>
+        <w:rPr>
+          <w:iCs/>
+          <w:i/>
+        </w:rPr>
+        <w:t xml:space="preserve">Fuente: elaboración propia.</w:t>
+      </w:r>
+    </w:p>
+    <w:p>
+      <w:pPr>
+        <w:pStyle w:val="Textoindependiente"/>
+      </w:pPr>
+    </w:p>
+    <w:bookmarkEnd w:id="26"/>
+    <w:bookmarkStart w:id="27" w:name="estrategia-de-versionamiento"/>
     <w:p>
       <w:pPr>
         <w:pStyle w:val="Ttulo3"/>
@@ -293,8 +426,8 @@
         <w:pStyle w:val="Textoindependiente"/>
       </w:pPr>
     </w:p>
-    <w:bookmarkEnd w:id="23"/>
-    <w:bookmarkStart w:id="24" w:name="monitoreo-y-operación"/>
+    <w:bookmarkEnd w:id="27"/>
+    <w:bookmarkStart w:id="28" w:name="monitoreo-y-operación"/>
     <w:p>
       <w:pPr>
         <w:pStyle w:val="Ttulo3"/>
@@ -345,8 +478,414 @@
         <w:pStyle w:val="Textoindependiente"/>
       </w:pPr>
     </w:p>
-    <w:bookmarkEnd w:id="24"/>
-    <w:bookmarkEnd w:id="25"/>
+    <w:bookmarkEnd w:id="28"/>
+    <w:bookmarkEnd w:id="29"/>
+    <w:bookmarkStart w:id="43" w:name="X4968dc9b4f300725d089cd59e796c563c45eafc"/>
+    <w:p>
+      <w:pPr>
+        <w:pStyle w:val="Ttulo2"/>
+      </w:pPr>
+      <w:r>
+        <w:t xml:space="preserve">Detalles de Implementación de Infraestrutura</w:t>
+      </w:r>
+    </w:p>
+    <w:p>
+      <w:pPr>
+        <w:pStyle w:val="FirstParagraph"/>
+      </w:pPr>
+      <w:r>
+        <w:t xml:space="preserve">A manera de detalle de lo que implican los proyectos del plan de comisionamiento o adquisición tecnológica del FNA delineado arriba, presentamos las vista de información de componentes e infraestructura de las soluciones relacionadas en dichos proyectos.</w:t>
+      </w:r>
+    </w:p>
+    <w:bookmarkStart w:id="42" w:name="arquitecturas-orientadas-a-eventos"/>
+    <w:p>
+      <w:pPr>
+        <w:pStyle w:val="Ttulo3"/>
+      </w:pPr>
+      <w:r>
+        <w:t xml:space="preserve">Arquitecturas Orientadas a Eventos</w:t>
+      </w:r>
+    </w:p>
+    <w:p>
+      <w:pPr>
+        <w:pStyle w:val="FirstParagraph"/>
+      </w:pPr>
+      <w:r>
+        <w:t xml:space="preserve">Sin duda alguna el mecanismo de comunicación más utilizado en</w:t>
+      </w:r>
+      <w:r>
+        <w:t xml:space="preserve"> </w:t>
+      </w:r>
+      <w:r>
+        <w:t xml:space="preserve">arquitectura orientadas a componentes y servicios es el mecanismo</w:t>
+      </w:r>
+      <w:r>
+        <w:t xml:space="preserve"> </w:t>
+      </w:r>
+      <w:r>
+        <w:t xml:space="preserve">conocido como request-reply. Es decir, comunicaciones basadas en</w:t>
+      </w:r>
+      <w:r>
+        <w:t xml:space="preserve"> </w:t>
+      </w:r>
+      <w:r>
+        <w:t xml:space="preserve">transferencia sincrónica de información. Este mecanismo implica en</w:t>
+      </w:r>
+      <w:r>
+        <w:t xml:space="preserve"> </w:t>
+      </w:r>
+      <w:r>
+        <w:t xml:space="preserve">general, la comunicación entre un servicio consumidor y un servicio</w:t>
+      </w:r>
+      <w:r>
+        <w:t xml:space="preserve"> </w:t>
+      </w:r>
+      <w:r>
+        <w:t xml:space="preserve">proveedor. El servicio consumidor, debe inicialmente localizar al</w:t>
+      </w:r>
+      <w:r>
+        <w:t xml:space="preserve"> </w:t>
+      </w:r>
+      <w:r>
+        <w:t xml:space="preserve">servicio consumidor (posiblemente con ayuda de un ESB) y ejecutar una</w:t>
+      </w:r>
+      <w:r>
+        <w:t xml:space="preserve"> </w:t>
+      </w:r>
+      <w:r>
+        <w:t xml:space="preserve">petición al servicio proveedor. A través de protocolos como SOAP la</w:t>
+      </w:r>
+      <w:r>
+        <w:t xml:space="preserve"> </w:t>
+      </w:r>
+      <w:r>
+        <w:t xml:space="preserve">comunicación se establece y el intercambio de información comienza</w:t>
+      </w:r>
+      <w:r>
+        <w:t xml:space="preserve"> </w:t>
+      </w:r>
+      <w:r>
+        <w:t xml:space="preserve">(posiblemente en datos usando formatos en XML).</w:t>
+      </w:r>
+    </w:p>
+    <w:p>
+      <w:pPr>
+        <w:pStyle w:val="Textoindependiente"/>
+      </w:pPr>
+      <w:r>
+        <w:t xml:space="preserve">En el esquema de comunicación basado en mensajes tres son los conceptos de</w:t>
+      </w:r>
+      <w:r>
+        <w:t xml:space="preserve"> </w:t>
+      </w:r>
+      <w:r>
+        <w:t xml:space="preserve">suma importancia: Eventos, Queries y Comandos.</w:t>
+      </w:r>
+    </w:p>
+    <w:p>
+      <w:pPr>
+        <w:pStyle w:val="Textoindependiente"/>
+      </w:pPr>
+      <w:r>
+        <w:t xml:space="preserve">Los eventos, en una Arquitectura orientada por eventos (EDA) representan</w:t>
+      </w:r>
+      <w:r>
+        <w:t xml:space="preserve"> </w:t>
+      </w:r>
+      <w:r>
+        <w:t xml:space="preserve">hechos cumplidos, que desean ser notificados de manera asíncrona a los</w:t>
+      </w:r>
+      <w:r>
+        <w:t xml:space="preserve"> </w:t>
+      </w:r>
+      <w:r>
+        <w:t xml:space="preserve">demás servicios participantes de una solución.</w:t>
+      </w:r>
+    </w:p>
+    <w:p>
+      <w:pPr>
+        <w:pStyle w:val="Figure"/>
+      </w:pPr>
+      <w:r>
+        <w:drawing>
+          <wp:inline>
+            <wp:extent cx="3169920" cy="2647950"/>
+            <wp:effectExtent b="0" l="0" r="0" t="0"/>
+            <wp:docPr descr="" title="" id="31" name="Picture"/>
+            <a:graphic>
+              <a:graphicData uri="http://schemas.openxmlformats.org/drawingml/2006/picture">
+                <pic:pic>
+                  <pic:nvPicPr>
+                    <pic:cNvPr descr="./images/media/image8.png" id="32" name="Picture"/>
+                    <pic:cNvPicPr>
+                      <a:picLocks noChangeArrowheads="1" noChangeAspect="1"/>
+                    </pic:cNvPicPr>
+                  </pic:nvPicPr>
+                  <pic:blipFill>
+                    <a:blip r:embed="rId30"/>
+                    <a:stretch>
+                      <a:fillRect/>
+                    </a:stretch>
+                  </pic:blipFill>
+                  <pic:spPr bwMode="auto">
+                    <a:xfrm>
+                      <a:off x="0" y="0"/>
+                      <a:ext cx="3169920" cy="2647950"/>
+                    </a:xfrm>
+                    <a:prstGeom prst="rect">
+                      <a:avLst/>
+                    </a:prstGeom>
+                    <a:noFill/>
+                    <a:ln w="9525">
+                      <a:noFill/>
+                      <a:headEnd/>
+                      <a:tailEnd/>
+                    </a:ln>
+                  </pic:spPr>
+                </pic:pic>
+              </a:graphicData>
+            </a:graphic>
+          </wp:inline>
+        </w:drawing>
+      </w:r>
+    </w:p>
+    <w:p>
+      <w:pPr>
+        <w:pStyle w:val="FirstParagraph"/>
+      </w:pPr>
+      <w:r>
+        <w:t xml:space="preserve">Las consultas, representan peticiones a un servicio, que no tienen</w:t>
+      </w:r>
+      <w:r>
+        <w:t xml:space="preserve"> </w:t>
+      </w:r>
+      <w:r>
+        <w:t xml:space="preserve">efecto de borde.</w:t>
+      </w:r>
+    </w:p>
+    <w:p>
+      <w:pPr>
+        <w:pStyle w:val="Figure"/>
+      </w:pPr>
+      <w:r>
+        <w:drawing>
+          <wp:inline>
+            <wp:extent cx="3418840" cy="2800350"/>
+            <wp:effectExtent b="0" l="0" r="0" t="0"/>
+            <wp:docPr descr="" title="" id="34" name="Picture"/>
+            <a:graphic>
+              <a:graphicData uri="http://schemas.openxmlformats.org/drawingml/2006/picture">
+                <pic:pic>
+                  <pic:nvPicPr>
+                    <pic:cNvPr descr="./images/media/image9.png" id="35" name="Picture"/>
+                    <pic:cNvPicPr>
+                      <a:picLocks noChangeArrowheads="1" noChangeAspect="1"/>
+                    </pic:cNvPicPr>
+                  </pic:nvPicPr>
+                  <pic:blipFill>
+                    <a:blip r:embed="rId33"/>
+                    <a:stretch>
+                      <a:fillRect/>
+                    </a:stretch>
+                  </pic:blipFill>
+                  <pic:spPr bwMode="auto">
+                    <a:xfrm>
+                      <a:off x="0" y="0"/>
+                      <a:ext cx="3418840" cy="2800350"/>
+                    </a:xfrm>
+                    <a:prstGeom prst="rect">
+                      <a:avLst/>
+                    </a:prstGeom>
+                    <a:noFill/>
+                    <a:ln w="9525">
+                      <a:noFill/>
+                      <a:headEnd/>
+                      <a:tailEnd/>
+                    </a:ln>
+                  </pic:spPr>
+                </pic:pic>
+              </a:graphicData>
+            </a:graphic>
+          </wp:inline>
+        </w:drawing>
+      </w:r>
+    </w:p>
+    <w:p>
+      <w:pPr>
+        <w:pStyle w:val="FirstParagraph"/>
+      </w:pPr>
+    </w:p>
+    <w:p>
+      <w:pPr>
+        <w:pStyle w:val="Textoindependiente"/>
+      </w:pPr>
+      <w:r>
+        <w:t xml:space="preserve">Los comandos, representan una intención de cambio en el estado de la</w:t>
+      </w:r>
+      <w:r>
+        <w:t xml:space="preserve"> </w:t>
+      </w:r>
+      <w:r>
+        <w:t xml:space="preserve">solución. Los comandos son solicitudes que pueden o no ejecutarse, no se</w:t>
+      </w:r>
+      <w:r>
+        <w:t xml:space="preserve"> </w:t>
+      </w:r>
+      <w:r>
+        <w:t xml:space="preserve">tiene certeza de su cumplimiento. En cualquier caso, el resultado de</w:t>
+      </w:r>
+      <w:r>
+        <w:t xml:space="preserve"> </w:t>
+      </w:r>
+      <w:r>
+        <w:t xml:space="preserve">ejecución de un comando, puede tener como resultado un evento</w:t>
+      </w:r>
+      <w:r>
+        <w:t xml:space="preserve"> </w:t>
+      </w:r>
+      <w:r>
+        <w:t xml:space="preserve">notificando a los interesados el resultado obtenido.</w:t>
+      </w:r>
+    </w:p>
+    <w:p>
+      <w:pPr>
+        <w:pStyle w:val="Figure"/>
+      </w:pPr>
+      <w:r>
+        <w:drawing>
+          <wp:inline>
+            <wp:extent cx="3778885" cy="2755265"/>
+            <wp:effectExtent b="0" l="0" r="0" t="0"/>
+            <wp:docPr descr="" title="" id="37" name="Picture"/>
+            <a:graphic>
+              <a:graphicData uri="http://schemas.openxmlformats.org/drawingml/2006/picture">
+                <pic:pic>
+                  <pic:nvPicPr>
+                    <pic:cNvPr descr="./images/media/image10.png" id="38" name="Picture"/>
+                    <pic:cNvPicPr>
+                      <a:picLocks noChangeArrowheads="1" noChangeAspect="1"/>
+                    </pic:cNvPicPr>
+                  </pic:nvPicPr>
+                  <pic:blipFill>
+                    <a:blip r:embed="rId36"/>
+                    <a:stretch>
+                      <a:fillRect/>
+                    </a:stretch>
+                  </pic:blipFill>
+                  <pic:spPr bwMode="auto">
+                    <a:xfrm>
+                      <a:off x="0" y="0"/>
+                      <a:ext cx="3778885" cy="2755265"/>
+                    </a:xfrm>
+                    <a:prstGeom prst="rect">
+                      <a:avLst/>
+                    </a:prstGeom>
+                    <a:noFill/>
+                    <a:ln w="9525">
+                      <a:noFill/>
+                      <a:headEnd/>
+                      <a:tailEnd/>
+                    </a:ln>
+                  </pic:spPr>
+                </pic:pic>
+              </a:graphicData>
+            </a:graphic>
+          </wp:inline>
+        </w:drawing>
+      </w:r>
+    </w:p>
+    <w:p>
+      <w:pPr>
+        <w:pStyle w:val="FirstParagraph"/>
+      </w:pPr>
+    </w:p>
+    <w:p>
+      <w:pPr>
+        <w:pStyle w:val="Figure"/>
+      </w:pPr>
+      <w:r>
+        <w:drawing>
+          <wp:inline>
+            <wp:extent cx="2731135" cy="2339340"/>
+            <wp:effectExtent b="0" l="0" r="0" t="0"/>
+            <wp:docPr descr="" title="" id="40" name="Picture"/>
+            <a:graphic>
+              <a:graphicData uri="http://schemas.openxmlformats.org/drawingml/2006/picture">
+                <pic:pic>
+                  <pic:nvPicPr>
+                    <pic:cNvPr descr="./images/media/image11.png" id="41" name="Picture"/>
+                    <pic:cNvPicPr>
+                      <a:picLocks noChangeArrowheads="1" noChangeAspect="1"/>
+                    </pic:cNvPicPr>
+                  </pic:nvPicPr>
+                  <pic:blipFill>
+                    <a:blip r:embed="rId39"/>
+                    <a:stretch>
+                      <a:fillRect/>
+                    </a:stretch>
+                  </pic:blipFill>
+                  <pic:spPr bwMode="auto">
+                    <a:xfrm>
+                      <a:off x="0" y="0"/>
+                      <a:ext cx="2731135" cy="2339340"/>
+                    </a:xfrm>
+                    <a:prstGeom prst="rect">
+                      <a:avLst/>
+                    </a:prstGeom>
+                    <a:noFill/>
+                    <a:ln w="9525">
+                      <a:noFill/>
+                      <a:headEnd/>
+                      <a:tailEnd/>
+                    </a:ln>
+                  </pic:spPr>
+                </pic:pic>
+              </a:graphicData>
+            </a:graphic>
+          </wp:inline>
+        </w:drawing>
+      </w:r>
+    </w:p>
+    <w:p>
+      <w:pPr>
+        <w:pStyle w:val="FirstParagraph"/>
+      </w:pPr>
+    </w:p>
+    <w:p>
+      <w:pPr>
+        <w:pStyle w:val="Textoindependiente"/>
+      </w:pPr>
+      <w:r>
+        <w:t xml:space="preserve">La figura anterior, muestra el esquema de comunicación fundamental en</w:t>
+      </w:r>
+      <w:r>
+        <w:t xml:space="preserve"> </w:t>
+      </w:r>
+      <w:r>
+        <w:t xml:space="preserve">las arquitecturas orientadas a eventos. Para ver los detalles completos de este proyecto que por este estudio hemos consignado, ver</w:t>
+      </w:r>
+      <w:r>
+        <w:t xml:space="preserve"> </w:t>
+      </w:r>
+      <w:hyperlink r:id="rId20">
+        <w:r>
+          <w:rPr>
+            <w:rStyle w:val="Hipervnculo"/>
+          </w:rPr>
+          <w:t xml:space="preserve">…</w:t>
+        </w:r>
+      </w:hyperlink>
+      <w:r>
+        <w:t xml:space="preserve">)</w:t>
+      </w:r>
+    </w:p>
+    <w:p>
+      <w:pPr>
+        <w:pStyle w:val="Textoindependiente"/>
+      </w:pPr>
+    </w:p>
+    <w:bookmarkEnd w:id="42"/>
+    <w:bookmarkEnd w:id="43"/>
     <w:sectPr>
       <w:headerReference r:id="rId9" w:type="default"/>
       <w:footerReference r:id="rId10" w:type="default"/>

--- a/11d. Comisionamiento infraestructura.docx
+++ b/11d. Comisionamiento infraestructura.docx
@@ -142,7 +142,7 @@
               <w:jc w:val="left"/>
             </w:pPr>
             <w:r>
-              <w:t xml:space="preserve">2e5b5cf del 07 Mar 2023</w:t>
+              <w:t xml:space="preserve">a8e0f9a del 08 Mar 2023</w:t>
             </w:r>
           </w:p>
         </w:tc>
@@ -480,7 +480,7 @@
     </w:p>
     <w:bookmarkEnd w:id="28"/>
     <w:bookmarkEnd w:id="29"/>
-    <w:bookmarkStart w:id="43" w:name="X4968dc9b4f300725d089cd59e796c563c45eafc"/>
+    <w:bookmarkStart w:id="67" w:name="X4968dc9b4f300725d089cd59e796c563c45eafc"/>
     <w:p>
       <w:pPr>
         <w:pStyle w:val="Ttulo2"/>
@@ -885,7 +885,841 @@
       </w:pPr>
     </w:p>
     <w:bookmarkEnd w:id="42"/>
-    <w:bookmarkEnd w:id="43"/>
+    <w:bookmarkStart w:id="52" w:name="service-mesh"/>
+    <w:p>
+      <w:pPr>
+        <w:pStyle w:val="Ttulo3"/>
+      </w:pPr>
+      <w:r>
+        <w:t xml:space="preserve">Service Mesh</w:t>
+      </w:r>
+    </w:p>
+    <w:p>
+      <w:pPr>
+        <w:pStyle w:val="FirstParagraph"/>
+      </w:pPr>
+      <w:r>
+        <w:t xml:space="preserve">En los esquemas de comunicación sincrónica, donde los servicios</w:t>
+      </w:r>
+      <w:r>
+        <w:t xml:space="preserve"> </w:t>
+      </w:r>
+      <w:r>
+        <w:t xml:space="preserve">localizan otros servicios y envían peticiones sincrónicas (conteniendo</w:t>
+      </w:r>
+      <w:r>
+        <w:t xml:space="preserve"> </w:t>
+      </w:r>
+      <w:r>
+        <w:t xml:space="preserve">comandos o consultas). Uno de los problemas que pueden surgir, tienen</w:t>
+      </w:r>
+      <w:r>
+        <w:t xml:space="preserve"> </w:t>
+      </w:r>
+      <w:r>
+        <w:t xml:space="preserve">que ver con la necesidad de satisfacer diferentes requisitos de calidad,</w:t>
+      </w:r>
+      <w:r>
+        <w:t xml:space="preserve"> </w:t>
+      </w:r>
+      <w:r>
+        <w:t xml:space="preserve">como la seguridad, la disponibilidad y la escalabilidad. Varias de esos</w:t>
+      </w:r>
+      <w:r>
+        <w:t xml:space="preserve"> </w:t>
+      </w:r>
+      <w:r>
+        <w:t xml:space="preserve">requisitos se resuelven con diferentes componentes, como, por ejemplo,</w:t>
+      </w:r>
+      <w:r>
+        <w:t xml:space="preserve"> </w:t>
+      </w:r>
+      <w:r>
+        <w:t xml:space="preserve">los balanceadores de carga, herramientas de replicación y de</w:t>
+      </w:r>
+      <w:r>
+        <w:t xml:space="preserve"> </w:t>
+      </w:r>
+      <w:r>
+        <w:t xml:space="preserve">autorización y autenticación. Adicionalmente, cada servicio implementa</w:t>
+      </w:r>
+      <w:r>
+        <w:t xml:space="preserve"> </w:t>
+      </w:r>
+      <w:r>
+        <w:t xml:space="preserve">en su lógica, ciertas funcionalidades para manejar este tipo de</w:t>
+      </w:r>
+      <w:r>
+        <w:t xml:space="preserve"> </w:t>
+      </w:r>
+      <w:r>
+        <w:t xml:space="preserve">requisitos, haciendo la complejidad y el mantenimiento de las</w:t>
+      </w:r>
+      <w:r>
+        <w:t xml:space="preserve"> </w:t>
+      </w:r>
+      <w:r>
+        <w:t xml:space="preserve">aplicaciones más complejo. Este escenario se ilustra en la siguiente</w:t>
+      </w:r>
+      <w:r>
+        <w:t xml:space="preserve"> </w:t>
+      </w:r>
+      <w:r>
+        <w:t xml:space="preserve">figura.</w:t>
+      </w:r>
+    </w:p>
+    <w:p>
+      <w:pPr>
+        <w:pStyle w:val="Figure"/>
+      </w:pPr>
+      <w:r>
+        <w:drawing>
+          <wp:inline>
+            <wp:extent cx="2725686" cy="1209378"/>
+            <wp:effectExtent b="0" l="0" r="0" t="0"/>
+            <wp:docPr descr="" title="" id="44" name="Picture"/>
+            <a:graphic>
+              <a:graphicData uri="http://schemas.openxmlformats.org/drawingml/2006/picture">
+                <pic:pic>
+                  <pic:nvPicPr>
+                    <pic:cNvPr descr="./images/media/image12.png" id="45" name="Picture"/>
+                    <pic:cNvPicPr>
+                      <a:picLocks noChangeArrowheads="1" noChangeAspect="1"/>
+                    </pic:cNvPicPr>
+                  </pic:nvPicPr>
+                  <pic:blipFill>
+                    <a:blip r:embed="rId43"/>
+                    <a:stretch>
+                      <a:fillRect/>
+                    </a:stretch>
+                  </pic:blipFill>
+                  <pic:spPr bwMode="auto">
+                    <a:xfrm>
+                      <a:off x="0" y="0"/>
+                      <a:ext cx="2725686" cy="1209378"/>
+                    </a:xfrm>
+                    <a:prstGeom prst="rect">
+                      <a:avLst/>
+                    </a:prstGeom>
+                    <a:noFill/>
+                    <a:ln w="9525">
+                      <a:noFill/>
+                      <a:headEnd/>
+                      <a:tailEnd/>
+                    </a:ln>
+                  </pic:spPr>
+                </pic:pic>
+              </a:graphicData>
+            </a:graphic>
+          </wp:inline>
+        </w:drawing>
+      </w:r>
+    </w:p>
+    <w:p>
+      <w:pPr>
+        <w:pStyle w:val="FirstParagraph"/>
+      </w:pPr>
+      <w:r>
+        <w:t xml:space="preserve">Tomado de:</w:t>
+      </w:r>
+      <w:r>
+        <w:t xml:space="preserve"> </w:t>
+      </w:r>
+      <w:r>
+        <w:t xml:space="preserve">https://www.redhat.com/en/topics/microservices/what-is-a-service-mesh</w:t>
+      </w:r>
+    </w:p>
+    <w:p>
+      <w:pPr>
+        <w:pStyle w:val="Textoindependiente"/>
+      </w:pPr>
+      <w:r>
+        <w:t xml:space="preserve">En un esquema service mesh, cada servicio es acompañado de un proxy</w:t>
+      </w:r>
+      <w:r>
+        <w:t xml:space="preserve"> </w:t>
+      </w:r>
+      <w:r>
+        <w:t xml:space="preserve">(llamado sidecar), este proxy se encarga de gestionar toda la seguridad,</w:t>
+      </w:r>
+      <w:r>
+        <w:t xml:space="preserve"> </w:t>
+      </w:r>
+      <w:r>
+        <w:t xml:space="preserve">disponibilidad y escalabilidad, de forma que los servicios no tengan que</w:t>
+      </w:r>
+      <w:r>
+        <w:t xml:space="preserve"> </w:t>
+      </w:r>
+      <w:r>
+        <w:t xml:space="preserve">preocuparse por estos elementos. La siguiente figura ilustra esta idea.</w:t>
+      </w:r>
+    </w:p>
+    <w:p>
+      <w:pPr>
+        <w:pStyle w:val="Figure"/>
+      </w:pPr>
+      <w:r>
+        <w:drawing>
+          <wp:inline>
+            <wp:extent cx="2792020" cy="1187204"/>
+            <wp:effectExtent b="0" l="0" r="0" t="0"/>
+            <wp:docPr descr="" title="" id="47" name="Picture"/>
+            <a:graphic>
+              <a:graphicData uri="http://schemas.openxmlformats.org/drawingml/2006/picture">
+                <pic:pic>
+                  <pic:nvPicPr>
+                    <pic:cNvPr descr="./images/media/image13.png" id="48" name="Picture"/>
+                    <pic:cNvPicPr>
+                      <a:picLocks noChangeArrowheads="1" noChangeAspect="1"/>
+                    </pic:cNvPicPr>
+                  </pic:nvPicPr>
+                  <pic:blipFill>
+                    <a:blip r:embed="rId46"/>
+                    <a:stretch>
+                      <a:fillRect/>
+                    </a:stretch>
+                  </pic:blipFill>
+                  <pic:spPr bwMode="auto">
+                    <a:xfrm>
+                      <a:off x="0" y="0"/>
+                      <a:ext cx="2792020" cy="1187204"/>
+                    </a:xfrm>
+                    <a:prstGeom prst="rect">
+                      <a:avLst/>
+                    </a:prstGeom>
+                    <a:noFill/>
+                    <a:ln w="9525">
+                      <a:noFill/>
+                      <a:headEnd/>
+                      <a:tailEnd/>
+                    </a:ln>
+                  </pic:spPr>
+                </pic:pic>
+              </a:graphicData>
+            </a:graphic>
+          </wp:inline>
+        </w:drawing>
+      </w:r>
+    </w:p>
+    <w:p>
+      <w:pPr>
+        <w:pStyle w:val="FirstParagraph"/>
+      </w:pPr>
+      <w:r>
+        <w:t xml:space="preserve">Tomado de:</w:t>
+      </w:r>
+      <w:r>
+        <w:t xml:space="preserve"> </w:t>
+      </w:r>
+      <w:r>
+        <w:t xml:space="preserve">https://www.redhat.com/en/topics/microservices/what-is-a-service-mesh</w:t>
+      </w:r>
+    </w:p>
+    <w:p>
+      <w:pPr>
+        <w:pStyle w:val="Textoindependiente"/>
+      </w:pPr>
+      <w:r>
+        <w:t xml:space="preserve">La siguiente figura resume lo antes expuesto, donde además se ilustran</w:t>
+      </w:r>
+      <w:r>
+        <w:t xml:space="preserve"> </w:t>
+      </w:r>
+      <w:r>
+        <w:t xml:space="preserve">los dos elementos fundamentales de este esquema: data plane y control</w:t>
+      </w:r>
+      <w:r>
+        <w:t xml:space="preserve"> </w:t>
+      </w:r>
+      <w:r>
+        <w:t xml:space="preserve">plane.</w:t>
+      </w:r>
+    </w:p>
+    <w:p>
+      <w:pPr>
+        <w:pStyle w:val="Textoindependiente"/>
+      </w:pPr>
+      <w:r>
+        <w:t xml:space="preserve">El término data plane, se refiere a los proxies (sidecars) asociados a</w:t>
+      </w:r>
+      <w:r>
+        <w:t xml:space="preserve"> </w:t>
+      </w:r>
+      <w:r>
+        <w:t xml:space="preserve">cada microservicio. El control plane se encarga de gobernar los proxies</w:t>
+      </w:r>
+      <w:r>
+        <w:t xml:space="preserve"> </w:t>
+      </w:r>
+      <w:r>
+        <w:t xml:space="preserve">asociados a los microservicios.</w:t>
+      </w:r>
+    </w:p>
+    <w:p>
+      <w:pPr>
+        <w:pStyle w:val="Figure"/>
+      </w:pPr>
+      <w:r>
+        <w:drawing>
+          <wp:inline>
+            <wp:extent cx="3702934" cy="1599066"/>
+            <wp:effectExtent b="0" l="0" r="0" t="0"/>
+            <wp:docPr descr="" title="" id="50" name="Picture"/>
+            <a:graphic>
+              <a:graphicData uri="http://schemas.openxmlformats.org/drawingml/2006/picture">
+                <pic:pic>
+                  <pic:nvPicPr>
+                    <pic:cNvPr descr="./images/media/image14.png" id="51" name="Picture"/>
+                    <pic:cNvPicPr>
+                      <a:picLocks noChangeArrowheads="1" noChangeAspect="1"/>
+                    </pic:cNvPicPr>
+                  </pic:nvPicPr>
+                  <pic:blipFill>
+                    <a:blip r:embed="rId49"/>
+                    <a:stretch>
+                      <a:fillRect/>
+                    </a:stretch>
+                  </pic:blipFill>
+                  <pic:spPr bwMode="auto">
+                    <a:xfrm>
+                      <a:off x="0" y="0"/>
+                      <a:ext cx="3702934" cy="1599066"/>
+                    </a:xfrm>
+                    <a:prstGeom prst="rect">
+                      <a:avLst/>
+                    </a:prstGeom>
+                    <a:noFill/>
+                    <a:ln w="9525">
+                      <a:noFill/>
+                      <a:headEnd/>
+                      <a:tailEnd/>
+                    </a:ln>
+                  </pic:spPr>
+                </pic:pic>
+              </a:graphicData>
+            </a:graphic>
+          </wp:inline>
+        </w:drawing>
+      </w:r>
+    </w:p>
+    <w:p>
+      <w:pPr>
+        <w:pStyle w:val="FirstParagraph"/>
+      </w:pPr>
+      <w:r>
+        <w:t xml:space="preserve">Tomado de:</w:t>
+      </w:r>
+      <w:r>
+        <w:t xml:space="preserve"> </w:t>
+      </w:r>
+      <w:r>
+        <w:t xml:space="preserve">https://www.techtarget.com/searchitoperations/definition/service-mesh</w:t>
+      </w:r>
+    </w:p>
+    <w:p>
+      <w:pPr>
+        <w:pStyle w:val="Textoindependiente"/>
+      </w:pPr>
+    </w:p>
+    <w:bookmarkEnd w:id="52"/>
+    <w:bookmarkStart w:id="56" w:name="plataforma-de-integración-híbrida-hip"/>
+    <w:p>
+      <w:pPr>
+        <w:pStyle w:val="Ttulo3"/>
+      </w:pPr>
+      <w:r>
+        <w:t xml:space="preserve">Plataforma de Integración Híbrida (HIP)</w:t>
+      </w:r>
+    </w:p>
+    <w:p>
+      <w:pPr>
+        <w:pStyle w:val="FirstParagraph"/>
+      </w:pPr>
+      <w:r>
+        <w:t xml:space="preserve">Sin duda alguna tanto las tecnologías basadas en APIs y consumos de</w:t>
+      </w:r>
+      <w:r>
+        <w:t xml:space="preserve"> </w:t>
+      </w:r>
+      <w:r>
+        <w:t xml:space="preserve">servicios síncronos han sido y seguirán siendo pieza clave en las</w:t>
+      </w:r>
+      <w:r>
+        <w:t xml:space="preserve"> </w:t>
+      </w:r>
+      <w:r>
+        <w:t xml:space="preserve">arquitecturas de integración y orquestación de servicios. Las</w:t>
+      </w:r>
+      <w:r>
+        <w:t xml:space="preserve"> </w:t>
+      </w:r>
+      <w:r>
+        <w:t xml:space="preserve">organizaciones han realizado inversiones altas en la instalación y</w:t>
+      </w:r>
+      <w:r>
+        <w:t xml:space="preserve"> </w:t>
+      </w:r>
+      <w:r>
+        <w:t xml:space="preserve">mantenimiento de infraestructura como ESBs sin contar las múltiples</w:t>
+      </w:r>
+      <w:r>
+        <w:t xml:space="preserve"> </w:t>
+      </w:r>
+      <w:r>
+        <w:t xml:space="preserve">soluciones que hoy día se manejan basadas en este esquema de</w:t>
+      </w:r>
+      <w:r>
+        <w:t xml:space="preserve"> </w:t>
+      </w:r>
+      <w:r>
+        <w:t xml:space="preserve">comunicación.</w:t>
+      </w:r>
+    </w:p>
+    <w:p>
+      <w:pPr>
+        <w:pStyle w:val="Textoindependiente"/>
+      </w:pPr>
+      <w:r>
+        <w:t xml:space="preserve">De otra parte, los mecanismos de sincronización y comunicación</w:t>
+      </w:r>
+      <w:r>
+        <w:t xml:space="preserve"> </w:t>
+      </w:r>
+      <w:r>
+        <w:t xml:space="preserve">asíncronos, basados primordialmente en colas de mensajes, se vienen</w:t>
+      </w:r>
+      <w:r>
+        <w:t xml:space="preserve"> </w:t>
+      </w:r>
+      <w:r>
+        <w:t xml:space="preserve">posicionando como una alternativa cada vez más seria a los buses de</w:t>
+      </w:r>
+      <w:r>
+        <w:t xml:space="preserve"> </w:t>
+      </w:r>
+      <w:r>
+        <w:t xml:space="preserve">servicios tradicionales.</w:t>
+      </w:r>
+    </w:p>
+    <w:p>
+      <w:pPr>
+        <w:pStyle w:val="Textoindependiente"/>
+      </w:pPr>
+      <w:r>
+        <w:t xml:space="preserve">Las plataformas de integración híbridas (HIP) se posicionan cada vez más</w:t>
+      </w:r>
+      <w:r>
+        <w:t xml:space="preserve"> </w:t>
+      </w:r>
+      <w:r>
+        <w:t xml:space="preserve">como una forma de conciliar las estrategias de integración tradicionales</w:t>
+      </w:r>
+      <w:r>
+        <w:t xml:space="preserve"> </w:t>
+      </w:r>
+      <w:r>
+        <w:t xml:space="preserve">y las nuevas tendencias orientadas a eventos. Estas plataformas</w:t>
+      </w:r>
+      <w:r>
+        <w:t xml:space="preserve"> </w:t>
+      </w:r>
+      <w:r>
+        <w:t xml:space="preserve">propenden por la transferencia de estado entre sistema de información</w:t>
+      </w:r>
+      <w:r>
+        <w:t xml:space="preserve"> </w:t>
+      </w:r>
+      <w:r>
+        <w:t xml:space="preserve">utilizando las plataformas de mensajería y la consulta de información de</w:t>
+      </w:r>
+      <w:r>
+        <w:t xml:space="preserve"> </w:t>
+      </w:r>
+      <w:r>
+        <w:t xml:space="preserve">forma sincrónica sobre copias con ventanas de consistencia (consistencia</w:t>
+      </w:r>
+      <w:r>
+        <w:t xml:space="preserve"> </w:t>
+      </w:r>
+      <w:r>
+        <w:t xml:space="preserve">eventual)</w:t>
+      </w:r>
+    </w:p>
+    <w:p>
+      <w:pPr>
+        <w:pStyle w:val="Figure"/>
+      </w:pPr>
+      <w:r>
+        <w:drawing>
+          <wp:inline>
+            <wp:extent cx="3960555" cy="2761388"/>
+            <wp:effectExtent b="0" l="0" r="0" t="0"/>
+            <wp:docPr descr="" title="" id="54" name="Picture"/>
+            <a:graphic>
+              <a:graphicData uri="http://schemas.openxmlformats.org/drawingml/2006/picture">
+                <pic:pic>
+                  <pic:nvPicPr>
+                    <pic:cNvPr descr="./images/media/image15.png" id="55" name="Picture"/>
+                    <pic:cNvPicPr>
+                      <a:picLocks noChangeArrowheads="1" noChangeAspect="1"/>
+                    </pic:cNvPicPr>
+                  </pic:nvPicPr>
+                  <pic:blipFill>
+                    <a:blip r:embed="rId53"/>
+                    <a:stretch>
+                      <a:fillRect/>
+                    </a:stretch>
+                  </pic:blipFill>
+                  <pic:spPr bwMode="auto">
+                    <a:xfrm>
+                      <a:off x="0" y="0"/>
+                      <a:ext cx="3960555" cy="2761388"/>
+                    </a:xfrm>
+                    <a:prstGeom prst="rect">
+                      <a:avLst/>
+                    </a:prstGeom>
+                    <a:noFill/>
+                    <a:ln w="9525">
+                      <a:noFill/>
+                      <a:headEnd/>
+                      <a:tailEnd/>
+                    </a:ln>
+                  </pic:spPr>
+                </pic:pic>
+              </a:graphicData>
+            </a:graphic>
+          </wp:inline>
+        </w:drawing>
+      </w:r>
+    </w:p>
+    <w:p>
+      <w:pPr>
+        <w:pStyle w:val="FirstParagraph"/>
+      </w:pPr>
+    </w:p>
+    <w:bookmarkEnd w:id="56"/>
+    <w:bookmarkStart w:id="66" w:name="hub-de-integración-digital-dih"/>
+    <w:p>
+      <w:pPr>
+        <w:pStyle w:val="Ttulo3"/>
+      </w:pPr>
+      <w:r>
+        <w:t xml:space="preserve">Hub de Integración Digital (DIH)</w:t>
+      </w:r>
+    </w:p>
+    <w:p>
+      <w:pPr>
+        <w:pStyle w:val="FirstParagraph"/>
+      </w:pPr>
+      <w:r>
+        <w:t xml:space="preserve">Un DIH es un estilo de arquitectura que busca desacoplar sistemas de</w:t>
+      </w:r>
+      <w:r>
+        <w:t xml:space="preserve"> </w:t>
+      </w:r>
+      <w:r>
+        <w:t xml:space="preserve">información en un ecosistema de TI. No solo a nivel de flujo de control</w:t>
+      </w:r>
+      <w:r>
+        <w:t xml:space="preserve"> </w:t>
+      </w:r>
+      <w:r>
+        <w:t xml:space="preserve">sino también a nivel de datos, adicionando una capa de datos de muy baja</w:t>
+      </w:r>
+      <w:r>
+        <w:t xml:space="preserve"> </w:t>
+      </w:r>
+      <w:r>
+        <w:t xml:space="preserve">latencia. Adicionalmente se propone una mezcla de los tipos de</w:t>
+      </w:r>
+      <w:r>
+        <w:t xml:space="preserve"> </w:t>
+      </w:r>
+      <w:r>
+        <w:t xml:space="preserve">conectores expuestos anteriormente. En primer lugar, se cuenta con un</w:t>
+      </w:r>
+      <w:r>
+        <w:t xml:space="preserve"> </w:t>
+      </w:r>
+      <w:r>
+        <w:t xml:space="preserve">API de desacoplamiento. Los DIH permiten trabajar en esquemas híbridos,</w:t>
+      </w:r>
+      <w:r>
+        <w:t xml:space="preserve"> </w:t>
+      </w:r>
+      <w:r>
+        <w:t xml:space="preserve">con despliegues on-premises y despliegues en cloud.</w:t>
+      </w:r>
+    </w:p>
+    <w:p>
+      <w:pPr>
+        <w:pStyle w:val="Figure"/>
+      </w:pPr>
+      <w:r>
+        <w:drawing>
+          <wp:inline>
+            <wp:extent cx="3723854" cy="2755891"/>
+            <wp:effectExtent b="0" l="0" r="0" t="0"/>
+            <wp:docPr descr="" title="" id="58" name="Picture"/>
+            <a:graphic>
+              <a:graphicData uri="http://schemas.openxmlformats.org/drawingml/2006/picture">
+                <pic:pic>
+                  <pic:nvPicPr>
+                    <pic:cNvPr descr="./images/media/image16.png" id="59" name="Picture"/>
+                    <pic:cNvPicPr>
+                      <a:picLocks noChangeArrowheads="1" noChangeAspect="1"/>
+                    </pic:cNvPicPr>
+                  </pic:nvPicPr>
+                  <pic:blipFill>
+                    <a:blip r:embed="rId57"/>
+                    <a:stretch>
+                      <a:fillRect/>
+                    </a:stretch>
+                  </pic:blipFill>
+                  <pic:spPr bwMode="auto">
+                    <a:xfrm>
+                      <a:off x="0" y="0"/>
+                      <a:ext cx="3723854" cy="2755891"/>
+                    </a:xfrm>
+                    <a:prstGeom prst="rect">
+                      <a:avLst/>
+                    </a:prstGeom>
+                    <a:noFill/>
+                    <a:ln w="9525">
+                      <a:noFill/>
+                      <a:headEnd/>
+                      <a:tailEnd/>
+                    </a:ln>
+                  </pic:spPr>
+                </pic:pic>
+              </a:graphicData>
+            </a:graphic>
+          </wp:inline>
+        </w:drawing>
+      </w:r>
+    </w:p>
+    <w:p>
+      <w:pPr>
+        <w:pStyle w:val="FirstParagraph"/>
+      </w:pPr>
+      <w:r>
+        <w:t xml:space="preserve">Tomado de: https://www.gigaspaces.com/blog/digital-integration-hub-dih/</w:t>
+      </w:r>
+    </w:p>
+    <w:p>
+      <w:pPr>
+        <w:pStyle w:val="Textoindependiente"/>
+      </w:pPr>
+    </w:p>
+    <w:p>
+      <w:pPr>
+        <w:pStyle w:val="Textoindependiente"/>
+      </w:pPr>
+      <w:r>
+        <w:t xml:space="preserve">Esta arquitectura permite la práctica de técnicas DevOps, como la</w:t>
+      </w:r>
+      <w:r>
+        <w:t xml:space="preserve"> </w:t>
+      </w:r>
+      <w:r>
+        <w:t xml:space="preserve">integración y despliegue continuo. Adicionalmente, esta arquitectura se</w:t>
+      </w:r>
+      <w:r>
+        <w:t xml:space="preserve"> </w:t>
+      </w:r>
+      <w:r>
+        <w:t xml:space="preserve">enfoca en la recolección de datos desde múltiples fuentes de datos.</w:t>
+      </w:r>
+    </w:p>
+    <w:p>
+      <w:pPr>
+        <w:pStyle w:val="Textoindependiente"/>
+      </w:pPr>
+      <w:r>
+        <w:t xml:space="preserve">El término DIH fue propuesto por Gartner unos años atrás. En las</w:t>
+      </w:r>
+      <w:r>
+        <w:t xml:space="preserve"> </w:t>
+      </w:r>
+      <w:r>
+        <w:t xml:space="preserve">siguiente figuras, podemos apreciar la comparación realizada en el</w:t>
+      </w:r>
+      <w:r>
+        <w:t xml:space="preserve"> </w:t>
+      </w:r>
+      <w:r>
+        <w:t xml:space="preserve">informe original de Gartner, entre una arquitectura tradicional basada</w:t>
+      </w:r>
+      <w:r>
+        <w:t xml:space="preserve"> </w:t>
+      </w:r>
+      <w:r>
+        <w:t xml:space="preserve">en APIS en la primera figura y una arquitectura basada en DIH en la</w:t>
+      </w:r>
+      <w:r>
+        <w:t xml:space="preserve"> </w:t>
+      </w:r>
+      <w:r>
+        <w:t xml:space="preserve">segunda figura.</w:t>
+      </w:r>
+    </w:p>
+    <w:p>
+      <w:pPr>
+        <w:pStyle w:val="Figure"/>
+      </w:pPr>
+      <w:r>
+        <w:drawing>
+          <wp:inline>
+            <wp:extent cx="3533860" cy="2216591"/>
+            <wp:effectExtent b="0" l="0" r="0" t="0"/>
+            <wp:docPr descr="" title="" id="61" name="Picture"/>
+            <a:graphic>
+              <a:graphicData uri="http://schemas.openxmlformats.org/drawingml/2006/picture">
+                <pic:pic>
+                  <pic:nvPicPr>
+                    <pic:cNvPr descr="./images/media/image17.png" id="62" name="Picture"/>
+                    <pic:cNvPicPr>
+                      <a:picLocks noChangeArrowheads="1" noChangeAspect="1"/>
+                    </pic:cNvPicPr>
+                  </pic:nvPicPr>
+                  <pic:blipFill>
+                    <a:blip r:embed="rId60"/>
+                    <a:stretch>
+                      <a:fillRect/>
+                    </a:stretch>
+                  </pic:blipFill>
+                  <pic:spPr bwMode="auto">
+                    <a:xfrm>
+                      <a:off x="0" y="0"/>
+                      <a:ext cx="3533860" cy="2216591"/>
+                    </a:xfrm>
+                    <a:prstGeom prst="rect">
+                      <a:avLst/>
+                    </a:prstGeom>
+                    <a:noFill/>
+                    <a:ln w="9525">
+                      <a:noFill/>
+                      <a:headEnd/>
+                      <a:tailEnd/>
+                    </a:ln>
+                  </pic:spPr>
+                </pic:pic>
+              </a:graphicData>
+            </a:graphic>
+          </wp:inline>
+        </w:drawing>
+      </w:r>
+    </w:p>
+    <w:p>
+      <w:pPr>
+        <w:pStyle w:val="FirstParagraph"/>
+      </w:pPr>
+      <w:r>
+        <w:t xml:space="preserve">Tomado de:</w:t>
+      </w:r>
+      <w:r>
+        <w:t xml:space="preserve"> </w:t>
+      </w:r>
+      <w:r>
+        <w:t xml:space="preserve">https://mindovermessaging.com/2022/03/29/maximising-your-apis-with-a-digital-integration-hub/</w:t>
+      </w:r>
+    </w:p>
+    <w:p>
+      <w:pPr>
+        <w:pStyle w:val="Figure"/>
+      </w:pPr>
+      <w:r>
+        <w:drawing>
+          <wp:inline>
+            <wp:extent cx="3562974" cy="2696211"/>
+            <wp:effectExtent b="0" l="0" r="0" t="0"/>
+            <wp:docPr descr="" title="" id="64" name="Picture"/>
+            <a:graphic>
+              <a:graphicData uri="http://schemas.openxmlformats.org/drawingml/2006/picture">
+                <pic:pic>
+                  <pic:nvPicPr>
+                    <pic:cNvPr descr="./images/media/image18.png" id="65" name="Picture"/>
+                    <pic:cNvPicPr>
+                      <a:picLocks noChangeArrowheads="1" noChangeAspect="1"/>
+                    </pic:cNvPicPr>
+                  </pic:nvPicPr>
+                  <pic:blipFill>
+                    <a:blip r:embed="rId63"/>
+                    <a:stretch>
+                      <a:fillRect/>
+                    </a:stretch>
+                  </pic:blipFill>
+                  <pic:spPr bwMode="auto">
+                    <a:xfrm>
+                      <a:off x="0" y="0"/>
+                      <a:ext cx="3562974" cy="2696211"/>
+                    </a:xfrm>
+                    <a:prstGeom prst="rect">
+                      <a:avLst/>
+                    </a:prstGeom>
+                    <a:noFill/>
+                    <a:ln w="9525">
+                      <a:noFill/>
+                      <a:headEnd/>
+                      <a:tailEnd/>
+                    </a:ln>
+                  </pic:spPr>
+                </pic:pic>
+              </a:graphicData>
+            </a:graphic>
+          </wp:inline>
+        </w:drawing>
+      </w:r>
+    </w:p>
+    <w:p>
+      <w:pPr>
+        <w:pStyle w:val="FirstParagraph"/>
+      </w:pPr>
+      <w:r>
+        <w:t xml:space="preserve">Tomado de:</w:t>
+      </w:r>
+      <w:r>
+        <w:t xml:space="preserve"> </w:t>
+      </w:r>
+      <w:r>
+        <w:t xml:space="preserve">https://mindovermessaging.com/2022/03/29/maximising-your-apis-with-a-digital-integration-hub/</w:t>
+      </w:r>
+    </w:p>
+    <w:p>
+      <w:pPr>
+        <w:pStyle w:val="Textoindependiente"/>
+      </w:pPr>
+      <w:r>
+        <w:t xml:space="preserve">En el esquema basado en DIH la diferencia fundamental radica en una</w:t>
+      </w:r>
+      <w:r>
+        <w:t xml:space="preserve"> </w:t>
+      </w:r>
+      <w:r>
+        <w:t xml:space="preserve">nueva capa ubicada entre el API Gateway y los microservicios y la</w:t>
+      </w:r>
+      <w:r>
+        <w:t xml:space="preserve"> </w:t>
+      </w:r>
+      <w:r>
+        <w:t xml:space="preserve">plataforma híbrida de integración. Esta capa denominada High Performance</w:t>
+      </w:r>
+      <w:r>
+        <w:t xml:space="preserve"> </w:t>
+      </w:r>
+      <w:r>
+        <w:t xml:space="preserve">Data Store (HPDS). Esta capa se alimenta a partir de la plataforma de</w:t>
+      </w:r>
+      <w:r>
+        <w:t xml:space="preserve"> </w:t>
+      </w:r>
+      <w:r>
+        <w:t xml:space="preserve">integración, usualmente utilizando un esquema basado en eventos.</w:t>
+      </w:r>
+    </w:p>
+    <w:bookmarkEnd w:id="66"/>
+    <w:bookmarkEnd w:id="67"/>
     <w:sectPr>
       <w:headerReference r:id="rId9" w:type="default"/>
       <w:footerReference r:id="rId10" w:type="default"/>

--- a/11d. Comisionamiento infraestructura.docx
+++ b/11d. Comisionamiento infraestructura.docx
@@ -142,7 +142,7 @@
               <w:jc w:val="left"/>
             </w:pPr>
             <w:r>
-              <w:t xml:space="preserve">a8e0f9a del 08 Mar 2023</w:t>
+              <w:t xml:space="preserve">567291e del 08 Mar 2023</w:t>
             </w:r>
           </w:p>
         </w:tc>
@@ -1033,6 +1033,11 @@
       <w:pPr>
         <w:pStyle w:val="Textoindependiente"/>
       </w:pPr>
+    </w:p>
+    <w:p>
+      <w:pPr>
+        <w:pStyle w:val="Textoindependiente"/>
+      </w:pPr>
       <w:r>
         <w:t xml:space="preserve">En un esquema service mesh, cada servicio es acompañado de un proxy</w:t>
       </w:r>
@@ -1120,6 +1125,11 @@
       <w:pPr>
         <w:pStyle w:val="Textoindependiente"/>
       </w:pPr>
+    </w:p>
+    <w:p>
+      <w:pPr>
+        <w:pStyle w:val="Textoindependiente"/>
+      </w:pPr>
       <w:r>
         <w:t xml:space="preserve">La siguiente figura resume lo antes expuesto, donde además se ilustran</w:t>
       </w:r>
@@ -1537,13 +1547,7 @@
         <w:pStyle w:val="Textoindependiente"/>
       </w:pPr>
       <w:r>
-        <w:t xml:space="preserve">El término DIH fue propuesto por Gartner unos años atrás. En las</w:t>
-      </w:r>
-      <w:r>
-        <w:t xml:space="preserve"> </w:t>
-      </w:r>
-      <w:r>
-        <w:t xml:space="preserve">siguiente figuras, podemos apreciar la comparación realizada en el</w:t>
+        <w:t xml:space="preserve">En las siguiente figuras podemos apreciar la comparación realizada en el</w:t>
       </w:r>
       <w:r>
         <w:t xml:space="preserve"> </w:t>

--- a/11d. Comisionamiento infraestructura.docx
+++ b/11d. Comisionamiento infraestructura.docx
@@ -142,7 +142,7 @@
               <w:jc w:val="left"/>
             </w:pPr>
             <w:r>
-              <w:t xml:space="preserve">567291e del 08 Mar 2023</w:t>
+              <w:t xml:space="preserve">d59eade del 08 Mar 2023</w:t>
             </w:r>
           </w:p>
         </w:tc>
@@ -184,7 +184,7 @@
         <w:pStyle w:val="Textoindependiente"/>
       </w:pPr>
     </w:p>
-    <w:bookmarkStart w:id="29" w:name="X2b3e2a70662d7cbaa79f8e85167a02849b2cf4a"/>
+    <w:bookmarkStart w:id="30" w:name="X2b3e2a70662d7cbaa79f8e85167a02849b2cf4a"/>
     <w:p>
       <w:pPr>
         <w:pStyle w:val="Ttulo2"/>
@@ -477,10 +477,95 @@
       <w:pPr>
         <w:pStyle w:val="Textoindependiente"/>
       </w:pPr>
+      <w:r>
+        <w:t xml:space="preserve">En caso de adoptar una estrategía de microservicios se sugiere implementar tecnologías de</w:t>
+      </w:r>
+      <w:r>
+        <w:t xml:space="preserve"> </w:t>
+      </w:r>
+      <w:r>
+        <w:t xml:space="preserve">‘</w:t>
+      </w:r>
+      <w:r>
+        <w:t xml:space="preserve">Service Mesh</w:t>
+      </w:r>
+      <w:r>
+        <w:t xml:space="preserve">’</w:t>
+      </w:r>
+      <w:r>
+        <w:t xml:space="preserve"> </w:t>
+      </w:r>
+      <w:r>
+        <w:t xml:space="preserve">que permitan obtener mayor información y control. Se puede elegír implementar soluciones open source (Ej. Istio) y así mismo las versiones personalizadas en servicios administrador ofrecidas por diferentes proveedores en la nube.</w:t>
+      </w:r>
+    </w:p>
+    <w:p>
+      <w:pPr>
+        <w:pStyle w:val="Textoindependiente"/>
+      </w:pPr>
     </w:p>
     <w:bookmarkEnd w:id="28"/>
+    <w:bookmarkStart w:id="29" w:name="infraestructura-de-datos-de-autoservicio"/>
+    <w:p>
+      <w:pPr>
+        <w:pStyle w:val="Ttulo3"/>
+      </w:pPr>
+      <w:r>
+        <w:t xml:space="preserve">Infraestructura de datos de autoservicio</w:t>
+      </w:r>
+    </w:p>
+    <w:p>
+      <w:pPr>
+        <w:pStyle w:val="FirstParagraph"/>
+      </w:pPr>
+      <w:r>
+        <w:t xml:space="preserve">Con el fin de llegar a soportar enfoques de gestión de datos como</w:t>
+      </w:r>
+      <w:r>
+        <w:t xml:space="preserve"> </w:t>
+      </w:r>
+      <w:r>
+        <w:t xml:space="preserve">‘</w:t>
+      </w:r>
+      <w:r>
+        <w:t xml:space="preserve">Malla de Datos</w:t>
+      </w:r>
+      <w:r>
+        <w:t xml:space="preserve">’</w:t>
+      </w:r>
+      <w:r>
+        <w:t xml:space="preserve">(Data Mesh) se puede revisar la infraestructura interna y proveedores actuales para saber con que elementos(datos, gobierno, procesamiento de información, etc) se cuentan que puedan sirvan para completar la arquitectura requerida.</w:t>
+      </w:r>
+      <w:r>
+        <w:t xml:space="preserve"> </w:t>
+      </w:r>
+      <w:r>
+        <w:t xml:space="preserve">Mediante servicios administrados en la nube se puede adquirir todos los servicios o aquellos que hagan falta para lograr contar con</w:t>
+      </w:r>
+      <w:r>
+        <w:t xml:space="preserve"> </w:t>
+      </w:r>
+      <w:r>
+        <w:t xml:space="preserve">“</w:t>
+      </w:r>
+      <w:r>
+        <w:t xml:space="preserve">Infraestructura de datos de autoservicio</w:t>
+      </w:r>
+      <w:r>
+        <w:t xml:space="preserve">”</w:t>
+      </w:r>
+      <w:r>
+        <w:t xml:space="preserve">. A continuación algunos proveedores que ofrecen los servicios o plataformas completas: SAP, Microsoft(Azure), Google Cloud, Amazon AWS.</w:t>
+      </w:r>
+    </w:p>
+    <w:p>
+      <w:pPr>
+        <w:pStyle w:val="Textoindependiente"/>
+      </w:pPr>
+    </w:p>
     <w:bookmarkEnd w:id="29"/>
-    <w:bookmarkStart w:id="67" w:name="X4968dc9b4f300725d089cd59e796c563c45eafc"/>
+    <w:bookmarkEnd w:id="30"/>
+    <w:bookmarkStart w:id="68" w:name="X4968dc9b4f300725d089cd59e796c563c45eafc"/>
     <w:p>
       <w:pPr>
         <w:pStyle w:val="Ttulo2"/>
@@ -497,7 +582,7 @@
         <w:t xml:space="preserve">A manera de detalle de lo que implican los proyectos del plan de comisionamiento o adquisición tecnológica del FNA delineado arriba, presentamos las vista de información de componentes e infraestructura de las soluciones relacionadas en dichos proyectos.</w:t>
       </w:r>
     </w:p>
-    <w:bookmarkStart w:id="42" w:name="arquitecturas-orientadas-a-eventos"/>
+    <w:bookmarkStart w:id="43" w:name="arquitecturas-orientadas-a-eventos"/>
     <w:p>
       <w:pPr>
         <w:pStyle w:val="Ttulo3"/>
@@ -611,18 +696,18 @@
           <wp:inline>
             <wp:extent cx="3169920" cy="2647950"/>
             <wp:effectExtent b="0" l="0" r="0" t="0"/>
-            <wp:docPr descr="" title="" id="31" name="Picture"/>
+            <wp:docPr descr="" title="" id="32" name="Picture"/>
             <a:graphic>
               <a:graphicData uri="http://schemas.openxmlformats.org/drawingml/2006/picture">
                 <pic:pic>
                   <pic:nvPicPr>
-                    <pic:cNvPr descr="./images/media/image8.png" id="32" name="Picture"/>
+                    <pic:cNvPr descr="./images/media/image8.png" id="33" name="Picture"/>
                     <pic:cNvPicPr>
                       <a:picLocks noChangeArrowheads="1" noChangeAspect="1"/>
                     </pic:cNvPicPr>
                   </pic:nvPicPr>
                   <pic:blipFill>
-                    <a:blip r:embed="rId30"/>
+                    <a:blip r:embed="rId31"/>
                     <a:stretch>
                       <a:fillRect/>
                     </a:stretch>
@@ -672,18 +757,18 @@
           <wp:inline>
             <wp:extent cx="3418840" cy="2800350"/>
             <wp:effectExtent b="0" l="0" r="0" t="0"/>
-            <wp:docPr descr="" title="" id="34" name="Picture"/>
+            <wp:docPr descr="" title="" id="35" name="Picture"/>
             <a:graphic>
               <a:graphicData uri="http://schemas.openxmlformats.org/drawingml/2006/picture">
                 <pic:pic>
                   <pic:nvPicPr>
-                    <pic:cNvPr descr="./images/media/image9.png" id="35" name="Picture"/>
+                    <pic:cNvPr descr="./images/media/image9.png" id="36" name="Picture"/>
                     <pic:cNvPicPr>
                       <a:picLocks noChangeArrowheads="1" noChangeAspect="1"/>
                     </pic:cNvPicPr>
                   </pic:nvPicPr>
                   <pic:blipFill>
-                    <a:blip r:embed="rId33"/>
+                    <a:blip r:embed="rId34"/>
                     <a:stretch>
                       <a:fillRect/>
                     </a:stretch>
@@ -756,18 +841,18 @@
           <wp:inline>
             <wp:extent cx="3778885" cy="2755265"/>
             <wp:effectExtent b="0" l="0" r="0" t="0"/>
-            <wp:docPr descr="" title="" id="37" name="Picture"/>
+            <wp:docPr descr="" title="" id="38" name="Picture"/>
             <a:graphic>
               <a:graphicData uri="http://schemas.openxmlformats.org/drawingml/2006/picture">
                 <pic:pic>
                   <pic:nvPicPr>
-                    <pic:cNvPr descr="./images/media/image10.png" id="38" name="Picture"/>
+                    <pic:cNvPr descr="./images/media/image10.png" id="39" name="Picture"/>
                     <pic:cNvPicPr>
                       <a:picLocks noChangeArrowheads="1" noChangeAspect="1"/>
                     </pic:cNvPicPr>
                   </pic:nvPicPr>
                   <pic:blipFill>
-                    <a:blip r:embed="rId36"/>
+                    <a:blip r:embed="rId37"/>
                     <a:stretch>
                       <a:fillRect/>
                     </a:stretch>
@@ -808,18 +893,18 @@
           <wp:inline>
             <wp:extent cx="2731135" cy="2339340"/>
             <wp:effectExtent b="0" l="0" r="0" t="0"/>
-            <wp:docPr descr="" title="" id="40" name="Picture"/>
+            <wp:docPr descr="" title="" id="41" name="Picture"/>
             <a:graphic>
               <a:graphicData uri="http://schemas.openxmlformats.org/drawingml/2006/picture">
                 <pic:pic>
                   <pic:nvPicPr>
-                    <pic:cNvPr descr="./images/media/image11.png" id="41" name="Picture"/>
+                    <pic:cNvPr descr="./images/media/image11.png" id="42" name="Picture"/>
                     <pic:cNvPicPr>
                       <a:picLocks noChangeArrowheads="1" noChangeAspect="1"/>
                     </pic:cNvPicPr>
                   </pic:nvPicPr>
                   <pic:blipFill>
-                    <a:blip r:embed="rId39"/>
+                    <a:blip r:embed="rId40"/>
                     <a:stretch>
                       <a:fillRect/>
                     </a:stretch>
@@ -884,8 +969,8 @@
         <w:pStyle w:val="Textoindependiente"/>
       </w:pPr>
     </w:p>
-    <w:bookmarkEnd w:id="42"/>
-    <w:bookmarkStart w:id="52" w:name="service-mesh"/>
+    <w:bookmarkEnd w:id="43"/>
+    <w:bookmarkStart w:id="53" w:name="service-mesh"/>
     <w:p>
       <w:pPr>
         <w:pStyle w:val="Ttulo3"/>
@@ -977,18 +1062,18 @@
           <wp:inline>
             <wp:extent cx="2725686" cy="1209378"/>
             <wp:effectExtent b="0" l="0" r="0" t="0"/>
-            <wp:docPr descr="" title="" id="44" name="Picture"/>
+            <wp:docPr descr="" title="" id="45" name="Picture"/>
             <a:graphic>
               <a:graphicData uri="http://schemas.openxmlformats.org/drawingml/2006/picture">
                 <pic:pic>
                   <pic:nvPicPr>
-                    <pic:cNvPr descr="./images/media/image12.png" id="45" name="Picture"/>
+                    <pic:cNvPr descr="./images/media/image12.png" id="46" name="Picture"/>
                     <pic:cNvPicPr>
                       <a:picLocks noChangeArrowheads="1" noChangeAspect="1"/>
                     </pic:cNvPicPr>
                   </pic:nvPicPr>
                   <pic:blipFill>
-                    <a:blip r:embed="rId43"/>
+                    <a:blip r:embed="rId44"/>
                     <a:stretch>
                       <a:fillRect/>
                     </a:stretch>
@@ -1069,18 +1154,18 @@
           <wp:inline>
             <wp:extent cx="2792020" cy="1187204"/>
             <wp:effectExtent b="0" l="0" r="0" t="0"/>
-            <wp:docPr descr="" title="" id="47" name="Picture"/>
+            <wp:docPr descr="" title="" id="48" name="Picture"/>
             <a:graphic>
               <a:graphicData uri="http://schemas.openxmlformats.org/drawingml/2006/picture">
                 <pic:pic>
                   <pic:nvPicPr>
-                    <pic:cNvPr descr="./images/media/image13.png" id="48" name="Picture"/>
+                    <pic:cNvPr descr="./images/media/image13.png" id="49" name="Picture"/>
                     <pic:cNvPicPr>
                       <a:picLocks noChangeArrowheads="1" noChangeAspect="1"/>
                     </pic:cNvPicPr>
                   </pic:nvPicPr>
                   <pic:blipFill>
-                    <a:blip r:embed="rId46"/>
+                    <a:blip r:embed="rId47"/>
                     <a:stretch>
                       <a:fillRect/>
                     </a:stretch>
@@ -1175,18 +1260,18 @@
           <wp:inline>
             <wp:extent cx="3702934" cy="1599066"/>
             <wp:effectExtent b="0" l="0" r="0" t="0"/>
-            <wp:docPr descr="" title="" id="50" name="Picture"/>
+            <wp:docPr descr="" title="" id="51" name="Picture"/>
             <a:graphic>
               <a:graphicData uri="http://schemas.openxmlformats.org/drawingml/2006/picture">
                 <pic:pic>
                   <pic:nvPicPr>
-                    <pic:cNvPr descr="./images/media/image14.png" id="51" name="Picture"/>
+                    <pic:cNvPr descr="./images/media/image14.png" id="52" name="Picture"/>
                     <pic:cNvPicPr>
                       <a:picLocks noChangeArrowheads="1" noChangeAspect="1"/>
                     </pic:cNvPicPr>
                   </pic:nvPicPr>
                   <pic:blipFill>
-                    <a:blip r:embed="rId49"/>
+                    <a:blip r:embed="rId50"/>
                     <a:stretch>
                       <a:fillRect/>
                     </a:stretch>
@@ -1232,8 +1317,8 @@
         <w:pStyle w:val="Textoindependiente"/>
       </w:pPr>
     </w:p>
-    <w:bookmarkEnd w:id="52"/>
-    <w:bookmarkStart w:id="56" w:name="plataforma-de-integración-híbrida-hip"/>
+    <w:bookmarkEnd w:id="53"/>
+    <w:bookmarkStart w:id="57" w:name="plataforma-de-integración-híbrida-hip"/>
     <w:p>
       <w:pPr>
         <w:pStyle w:val="Ttulo3"/>
@@ -1365,18 +1450,18 @@
           <wp:inline>
             <wp:extent cx="3960555" cy="2761388"/>
             <wp:effectExtent b="0" l="0" r="0" t="0"/>
-            <wp:docPr descr="" title="" id="54" name="Picture"/>
+            <wp:docPr descr="" title="" id="55" name="Picture"/>
             <a:graphic>
               <a:graphicData uri="http://schemas.openxmlformats.org/drawingml/2006/picture">
                 <pic:pic>
                   <pic:nvPicPr>
-                    <pic:cNvPr descr="./images/media/image15.png" id="55" name="Picture"/>
+                    <pic:cNvPr descr="./images/media/image15.png" id="56" name="Picture"/>
                     <pic:cNvPicPr>
                       <a:picLocks noChangeArrowheads="1" noChangeAspect="1"/>
                     </pic:cNvPicPr>
                   </pic:nvPicPr>
                   <pic:blipFill>
-                    <a:blip r:embed="rId53"/>
+                    <a:blip r:embed="rId54"/>
                     <a:stretch>
                       <a:fillRect/>
                     </a:stretch>
@@ -1408,8 +1493,8 @@
         <w:pStyle w:val="FirstParagraph"/>
       </w:pPr>
     </w:p>
-    <w:bookmarkEnd w:id="56"/>
-    <w:bookmarkStart w:id="66" w:name="hub-de-integración-digital-dih"/>
+    <w:bookmarkEnd w:id="57"/>
+    <w:bookmarkStart w:id="67" w:name="hub-de-integración-digital-dih"/>
     <w:p>
       <w:pPr>
         <w:pStyle w:val="Ttulo3"/>
@@ -1471,18 +1556,18 @@
           <wp:inline>
             <wp:extent cx="3723854" cy="2755891"/>
             <wp:effectExtent b="0" l="0" r="0" t="0"/>
-            <wp:docPr descr="" title="" id="58" name="Picture"/>
+            <wp:docPr descr="" title="" id="59" name="Picture"/>
             <a:graphic>
               <a:graphicData uri="http://schemas.openxmlformats.org/drawingml/2006/picture">
                 <pic:pic>
                   <pic:nvPicPr>
-                    <pic:cNvPr descr="./images/media/image16.png" id="59" name="Picture"/>
+                    <pic:cNvPr descr="./images/media/image16.png" id="60" name="Picture"/>
                     <pic:cNvPicPr>
                       <a:picLocks noChangeArrowheads="1" noChangeAspect="1"/>
                     </pic:cNvPicPr>
                   </pic:nvPicPr>
                   <pic:blipFill>
-                    <a:blip r:embed="rId57"/>
+                    <a:blip r:embed="rId58"/>
                     <a:stretch>
                       <a:fillRect/>
                     </a:stretch>
@@ -1577,18 +1662,18 @@
           <wp:inline>
             <wp:extent cx="3533860" cy="2216591"/>
             <wp:effectExtent b="0" l="0" r="0" t="0"/>
-            <wp:docPr descr="" title="" id="61" name="Picture"/>
+            <wp:docPr descr="" title="" id="62" name="Picture"/>
             <a:graphic>
               <a:graphicData uri="http://schemas.openxmlformats.org/drawingml/2006/picture">
                 <pic:pic>
                   <pic:nvPicPr>
-                    <pic:cNvPr descr="./images/media/image17.png" id="62" name="Picture"/>
+                    <pic:cNvPr descr="./images/media/image17.png" id="63" name="Picture"/>
                     <pic:cNvPicPr>
                       <a:picLocks noChangeArrowheads="1" noChangeAspect="1"/>
                     </pic:cNvPicPr>
                   </pic:nvPicPr>
                   <pic:blipFill>
-                    <a:blip r:embed="rId60"/>
+                    <a:blip r:embed="rId61"/>
                     <a:stretch>
                       <a:fillRect/>
                     </a:stretch>
@@ -1638,18 +1723,18 @@
           <wp:inline>
             <wp:extent cx="3562974" cy="2696211"/>
             <wp:effectExtent b="0" l="0" r="0" t="0"/>
-            <wp:docPr descr="" title="" id="64" name="Picture"/>
+            <wp:docPr descr="" title="" id="65" name="Picture"/>
             <a:graphic>
               <a:graphicData uri="http://schemas.openxmlformats.org/drawingml/2006/picture">
                 <pic:pic>
                   <pic:nvPicPr>
-                    <pic:cNvPr descr="./images/media/image18.png" id="65" name="Picture"/>
+                    <pic:cNvPr descr="./images/media/image18.png" id="66" name="Picture"/>
                     <pic:cNvPicPr>
                       <a:picLocks noChangeArrowheads="1" noChangeAspect="1"/>
                     </pic:cNvPicPr>
                   </pic:nvPicPr>
                   <pic:blipFill>
-                    <a:blip r:embed="rId63"/>
+                    <a:blip r:embed="rId64"/>
                     <a:stretch>
                       <a:fillRect/>
                     </a:stretch>
@@ -1722,8 +1807,8 @@
         <w:t xml:space="preserve">integración, usualmente utilizando un esquema basado en eventos.</w:t>
       </w:r>
     </w:p>
-    <w:bookmarkEnd w:id="66"/>
     <w:bookmarkEnd w:id="67"/>
+    <w:bookmarkEnd w:id="68"/>
     <w:sectPr>
       <w:headerReference r:id="rId9" w:type="default"/>
       <w:footerReference r:id="rId10" w:type="default"/>

--- a/11d. Comisionamiento infraestructura.docx
+++ b/11d. Comisionamiento infraestructura.docx
@@ -142,7 +142,7 @@
               <w:jc w:val="left"/>
             </w:pPr>
             <w:r>
-              <w:t xml:space="preserve">d59eade del 08 Mar 2023</w:t>
+              <w:t xml:space="preserve">99930e4 del 21 Mar 2023</w:t>
             </w:r>
           </w:p>
         </w:tc>

--- a/11d. Comisionamiento infraestructura.docx
+++ b/11d. Comisionamiento infraestructura.docx
@@ -142,7 +142,7 @@
               <w:jc w:val="left"/>
             </w:pPr>
             <w:r>
-              <w:t xml:space="preserve">99930e4 del 21 Mar 2023</w:t>
+              <w:t xml:space="preserve">00de529 del 21 Mar 2023</w:t>
             </w:r>
           </w:p>
         </w:tc>

--- a/11d. Comisionamiento infraestructura.docx
+++ b/11d. Comisionamiento infraestructura.docx
@@ -142,7 +142,7 @@
               <w:jc w:val="left"/>
             </w:pPr>
             <w:r>
-              <w:t xml:space="preserve">00de529 del 21 Mar 2023</w:t>
+              <w:t xml:space="preserve">c28f54f del 21 Mar 2023</w:t>
             </w:r>
           </w:p>
         </w:tc>

--- a/11d. Comisionamiento infraestructura.docx
+++ b/11d. Comisionamiento infraestructura.docx
@@ -142,7 +142,7 @@
               <w:jc w:val="left"/>
             </w:pPr>
             <w:r>
-              <w:t xml:space="preserve">c28f54f del 21 Mar 2023</w:t>
+              <w:t xml:space="preserve">3e0652d del 21 Mar 2023</w:t>
             </w:r>
           </w:p>
         </w:tc>

--- a/11d. Comisionamiento infraestructura.docx
+++ b/11d. Comisionamiento infraestructura.docx
@@ -142,7 +142,7 @@
               <w:jc w:val="left"/>
             </w:pPr>
             <w:r>
-              <w:t xml:space="preserve">3e0652d del 21 Mar 2023</w:t>
+              <w:t xml:space="preserve">32cb779 del 23 Mar 2023</w:t>
             </w:r>
           </w:p>
         </w:tc>

--- a/11d. Comisionamiento infraestructura.docx
+++ b/11d. Comisionamiento infraestructura.docx
@@ -142,7 +142,7 @@
               <w:jc w:val="left"/>
             </w:pPr>
             <w:r>
-              <w:t xml:space="preserve">32cb779 del 23 Mar 2023</w:t>
+              <w:t xml:space="preserve">e44b2e4 del 24 Mar 2023</w:t>
             </w:r>
           </w:p>
         </w:tc>

--- a/11d. Comisionamiento infraestructura.docx
+++ b/11d. Comisionamiento infraestructura.docx
@@ -142,7 +142,7 @@
               <w:jc w:val="left"/>
             </w:pPr>
             <w:r>
-              <w:t xml:space="preserve">e44b2e4 del 24 Mar 2023</w:t>
+              <w:t xml:space="preserve">7f67ea3 del 24 Mar 2023</w:t>
             </w:r>
           </w:p>
         </w:tc>

--- a/11d. Comisionamiento infraestructura.docx
+++ b/11d. Comisionamiento infraestructura.docx
@@ -142,7 +142,7 @@
               <w:jc w:val="left"/>
             </w:pPr>
             <w:r>
-              <w:t xml:space="preserve">7f67ea3 del 24 Mar 2023</w:t>
+              <w:t xml:space="preserve">6d58ada del 28 Mar 2023</w:t>
             </w:r>
           </w:p>
         </w:tc>

--- a/11d. Comisionamiento infraestructura.docx
+++ b/11d. Comisionamiento infraestructura.docx
@@ -142,7 +142,7 @@
               <w:jc w:val="left"/>
             </w:pPr>
             <w:r>
-              <w:t xml:space="preserve">6d58ada del 28 Mar 2023</w:t>
+              <w:t xml:space="preserve">54650bb del 28 Mar 2023</w:t>
             </w:r>
           </w:p>
         </w:tc>

--- a/11d. Comisionamiento infraestructura.docx
+++ b/11d. Comisionamiento infraestructura.docx
@@ -142,7 +142,7 @@
               <w:jc w:val="left"/>
             </w:pPr>
             <w:r>
-              <w:t xml:space="preserve">54650bb del 28 Mar 2023</w:t>
+              <w:t xml:space="preserve">30a3670 del 24 May 2023</w:t>
             </w:r>
           </w:p>
         </w:tc>

--- a/11d. Comisionamiento infraestructura.docx
+++ b/11d. Comisionamiento infraestructura.docx
@@ -142,7 +142,7 @@
               <w:jc w:val="left"/>
             </w:pPr>
             <w:r>
-              <w:t xml:space="preserve">30a3670 del 24 May 2023</w:t>
+              <w:t xml:space="preserve">08e4861 del 03 Aug 2023</w:t>
             </w:r>
           </w:p>
         </w:tc>

--- a/11d. Comisionamiento infraestructura.docx
+++ b/11d. Comisionamiento infraestructura.docx
@@ -142,7 +142,7 @@
               <w:jc w:val="left"/>
             </w:pPr>
             <w:r>
-              <w:t xml:space="preserve">08e4861 del 03 Aug 2023</w:t>
+              <w:t xml:space="preserve">5c974d5 del 04 Aug 2023</w:t>
             </w:r>
           </w:p>
         </w:tc>
@@ -309,7 +309,7 @@
         <w:t xml:space="preserve">service mesh</w:t>
       </w:r>
       <w:r>
-        <w:t xml:space="preserve">), servidores o servicios de aplicación para la implementación de GraphQL, y una subscripción individual adicional con el proveedor de nube (CSP) adjudicado al FNA. Sumamos a estas adquisiciones de infraestrctura otras de índole operativa, pero complementarias, e igualmente necesarias. Se tratan de las herramienta y licencias de documentación y generación de contenido técnico, como manuales, procedimientos, lecciones, configuración de componentes, entre otros.</w:t>
+        <w:t xml:space="preserve">), servidores o servicios de aplicación para la implementación de GraphQL, y una subscription individual adicional con el proveedor de nube (CSP) adjudicado al FNA. Sumamos a estas adquisiciones de infraestructura otras de índole operativa, pero complementarias, e igualmente necesarias. Se tratan de las herramienta y licencias de documentación y generación de contenido técnico, como manuales, procedimientos, lecciones, configuración de componentes, entre otros.</w:t>
       </w:r>
     </w:p>
     <w:p>
@@ -451,7 +451,7 @@
           <w:iCs/>
           <w:i/>
         </w:rPr>
-        <w:t xml:space="preserve">que está relaciondo con DevOps</w:t>
+        <w:t xml:space="preserve">que está relacionado con DevOps</w:t>
       </w:r>
       <w:r>
         <w:t xml:space="preserve">, es la siguiente: herramienta adicional para gestionar el despliegue y operación de los servicios, como GitLAB CI, Azure DevOps (recomendado si el CSP es Microsoft), TeamCity de JetBrains, o Bamboo de Atlassian.</w:t>

--- a/11d. Comisionamiento infraestructura.docx
+++ b/11d. Comisionamiento infraestructura.docx
@@ -142,7 +142,7 @@
               <w:jc w:val="left"/>
             </w:pPr>
             <w:r>
-              <w:t xml:space="preserve">5c974d5 del 04 Aug 2023</w:t>
+              <w:t xml:space="preserve">70756ff del 31 Aug 2023</w:t>
             </w:r>
           </w:p>
         </w:tc>

--- a/11d. Comisionamiento infraestructura.docx
+++ b/11d. Comisionamiento infraestructura.docx
@@ -142,7 +142,7 @@
               <w:jc w:val="left"/>
             </w:pPr>
             <w:r>
-              <w:t xml:space="preserve">70756ff del 31 Aug 2023</w:t>
+              <w:t xml:space="preserve">3c1070a del 31 Aug 2023</w:t>
             </w:r>
           </w:p>
         </w:tc>

--- a/11d. Comisionamiento infraestructura.docx
+++ b/11d. Comisionamiento infraestructura.docx
@@ -142,7 +142,7 @@
               <w:jc w:val="left"/>
             </w:pPr>
             <w:r>
-              <w:t xml:space="preserve">3c1070a del 31 Aug 2023</w:t>
+              <w:t xml:space="preserve">2bca8e1 del 31 Aug 2023</w:t>
             </w:r>
           </w:p>
         </w:tc>

--- a/11d. Comisionamiento infraestructura.docx
+++ b/11d. Comisionamiento infraestructura.docx
@@ -142,7 +142,7 @@
               <w:jc w:val="left"/>
             </w:pPr>
             <w:r>
-              <w:t xml:space="preserve">2bca8e1 del 31 Aug 2023</w:t>
+              <w:t xml:space="preserve">ea9ba99 del 31 Aug 2023</w:t>
             </w:r>
           </w:p>
         </w:tc>

--- a/11d. Comisionamiento infraestructura.docx
+++ b/11d. Comisionamiento infraestructura.docx
@@ -142,7 +142,7 @@
               <w:jc w:val="left"/>
             </w:pPr>
             <w:r>
-              <w:t xml:space="preserve">ea9ba99 del 31 Aug 2023</w:t>
+              <w:t xml:space="preserve">1454a33 del 31 Aug 2023</w:t>
             </w:r>
           </w:p>
         </w:tc>

--- a/11d. Comisionamiento infraestructura.docx
+++ b/11d. Comisionamiento infraestructura.docx
@@ -142,7 +142,7 @@
               <w:jc w:val="left"/>
             </w:pPr>
             <w:r>
-              <w:t xml:space="preserve">1454a33 del 31 Aug 2023</w:t>
+              <w:t xml:space="preserve">2917750 del 31 Aug 2023</w:t>
             </w:r>
           </w:p>
         </w:tc>

--- a/11d. Comisionamiento infraestructura.docx
+++ b/11d. Comisionamiento infraestructura.docx
@@ -142,7 +142,7 @@
               <w:jc w:val="left"/>
             </w:pPr>
             <w:r>
-              <w:t xml:space="preserve">2917750 del 31 Aug 2023</w:t>
+              <w:t xml:space="preserve">bfea04c del 19 Oct 2023</w:t>
             </w:r>
           </w:p>
         </w:tc>
